--- a/sql.docx
+++ b/sql.docx
@@ -2,7 +2,154 @@
 <file path=word/document.xml><?xml version="1.0" encoding="utf-8"?>
 <w:document xmlns:wpc="http://schemas.microsoft.com/office/word/2010/wordprocessingCanvas" xmlns:cx="http://schemas.microsoft.com/office/drawing/2014/chartex" xmlns:cx1="http://schemas.microsoft.com/office/drawing/2015/9/8/chartex" xmlns:cx2="http://schemas.microsoft.com/office/drawing/2015/10/21/chartex" xmlns:cx3="http://schemas.microsoft.com/office/drawing/2016/5/9/chartex" xmlns:cx4="http://schemas.microsoft.com/office/drawing/2016/5/10/chartex" xmlns:cx5="http://schemas.microsoft.com/office/drawing/2016/5/11/chartex" xmlns:cx6="http://schemas.microsoft.com/office/drawing/2016/5/12/chartex" xmlns:cx7="http://schemas.microsoft.com/office/drawing/2016/5/13/chartex" xmlns:cx8="http://schemas.microsoft.com/office/drawing/2016/5/14/chartex" xmlns:mc="http://schemas.openxmlformats.org/markup-compatibility/2006" xmlns:aink="http://schemas.microsoft.com/office/drawing/2016/ink" xmlns:am3d="http://schemas.microsoft.com/office/drawing/2017/model3d" xmlns:o="urn:schemas-microsoft-com:office:office" xmlns:r="http://schemas.openxmlformats.org/officeDocument/2006/relationships" xmlns:m="http://schemas.openxmlformats.org/officeDocument/2006/math" xmlns:v="urn:schemas-microsoft-com:vml" xmlns:wp14="http://schemas.microsoft.com/office/word/2010/wordprocessingDrawing" xmlns:wp="http://schemas.openxmlformats.org/drawingml/2006/wordprocessingDrawing" xmlns:w10="urn:schemas-microsoft-com:office:word" xmlns:w="http://schemas.openxmlformats.org/wordprocessingml/2006/main" xmlns:w14="http://schemas.microsoft.com/office/word/2010/wordml" xmlns:w15="http://schemas.microsoft.com/office/word/2012/wordml" xmlns:w16cex="http://schemas.microsoft.com/office/word/2018/wordml/cex" xmlns:w16cid="http://schemas.microsoft.com/office/word/2016/wordml/cid" xmlns:w16="http://schemas.microsoft.com/office/word/2018/wordml" xmlns:w16sdtdh="http://schemas.microsoft.com/office/word/2020/wordml/sdtdatahash" xmlns:w16se="http://schemas.microsoft.com/office/word/2015/wordml/symex" xmlns:wpg="http://schemas.microsoft.com/office/word/2010/wordprocessingGroup" xmlns:wpi="http://schemas.microsoft.com/office/word/2010/wordprocessingInk" xmlns:wne="http://schemas.microsoft.com/office/word/2006/wordml" xmlns:wps="http://schemas.microsoft.com/office/word/2010/wordprocessingShape" mc:Ignorable="w14 w15 w16se w16cid w16 w16cex w16sdtdh wp14">
   <w:body>
-    <w:p/>
+    <w:p>
+      <w:pPr>
+        <w:spacing w:line="240" w:lineRule="auto"/>
+        <w:rPr>
+          <w:color w:val="0D0D0D" w:themeColor="text1" w:themeTint="F2"/>
+          <w:highlight w:val="lightGray"/>
+        </w:rPr>
+      </w:pPr>
+      <w:r>
+        <w:rPr>
+          <w:color w:val="0D0D0D" w:themeColor="text1" w:themeTint="F2"/>
+          <w:highlight w:val="lightGray"/>
+        </w:rPr>
+        <w:t>CREATE TABLE emp(</w:t>
+      </w:r>
+    </w:p>
+    <w:p>
+      <w:pPr>
+        <w:spacing w:line="240" w:lineRule="auto"/>
+        <w:rPr>
+          <w:color w:val="0D0D0D" w:themeColor="text1" w:themeTint="F2"/>
+          <w:highlight w:val="lightGray"/>
+        </w:rPr>
+      </w:pPr>
+      <w:r>
+        <w:rPr>
+          <w:color w:val="0D0D0D" w:themeColor="text1" w:themeTint="F2"/>
+          <w:highlight w:val="lightGray"/>
+        </w:rPr>
+        <w:t>ID INT PRIMARY KEY AUTO_INCREMENT,</w:t>
+      </w:r>
+    </w:p>
+    <w:p>
+      <w:pPr>
+        <w:spacing w:line="240" w:lineRule="auto"/>
+        <w:rPr>
+          <w:color w:val="0D0D0D" w:themeColor="text1" w:themeTint="F2"/>
+          <w:highlight w:val="lightGray"/>
+        </w:rPr>
+      </w:pPr>
+      <w:r>
+        <w:rPr>
+          <w:color w:val="0D0D0D" w:themeColor="text1" w:themeTint="F2"/>
+          <w:highlight w:val="lightGray"/>
+        </w:rPr>
+        <w:t>FIRST_NAME VARCHAR(50) NOT NULL,</w:t>
+      </w:r>
+    </w:p>
+    <w:p>
+      <w:pPr>
+        <w:spacing w:line="240" w:lineRule="auto"/>
+        <w:rPr>
+          <w:color w:val="0D0D0D" w:themeColor="text1" w:themeTint="F2"/>
+          <w:highlight w:val="lightGray"/>
+        </w:rPr>
+      </w:pPr>
+      <w:r>
+        <w:rPr>
+          <w:color w:val="0D0D0D" w:themeColor="text1" w:themeTint="F2"/>
+          <w:highlight w:val="lightGray"/>
+        </w:rPr>
+        <w:t>LAST_NAME VARCHAR(50) NOT NULL,</w:t>
+      </w:r>
+    </w:p>
+    <w:p>
+      <w:pPr>
+        <w:spacing w:line="240" w:lineRule="auto"/>
+        <w:rPr>
+          <w:color w:val="0D0D0D" w:themeColor="text1" w:themeTint="F2"/>
+          <w:highlight w:val="lightGray"/>
+        </w:rPr>
+      </w:pPr>
+      <w:r>
+        <w:rPr>
+          <w:color w:val="0D0D0D" w:themeColor="text1" w:themeTint="F2"/>
+          <w:highlight w:val="lightGray"/>
+        </w:rPr>
+        <w:t>EMAIL VARCHAR(50) NOT NULL UNIQUE,</w:t>
+      </w:r>
+    </w:p>
+    <w:p>
+      <w:pPr>
+        <w:spacing w:line="240" w:lineRule="auto"/>
+        <w:rPr>
+          <w:color w:val="0D0D0D" w:themeColor="text1" w:themeTint="F2"/>
+          <w:highlight w:val="lightGray"/>
+        </w:rPr>
+      </w:pPr>
+      <w:r>
+        <w:rPr>
+          <w:color w:val="0D0D0D" w:themeColor="text1" w:themeTint="F2"/>
+          <w:highlight w:val="lightGray"/>
+        </w:rPr>
+        <w:t>DEPARTMENT VARCHAR(50),</w:t>
+      </w:r>
+    </w:p>
+    <w:p>
+      <w:pPr>
+        <w:spacing w:line="240" w:lineRule="auto"/>
+        <w:rPr>
+          <w:color w:val="0D0D0D" w:themeColor="text1" w:themeTint="F2"/>
+          <w:highlight w:val="lightGray"/>
+        </w:rPr>
+      </w:pPr>
+      <w:r>
+        <w:rPr>
+          <w:color w:val="0D0D0D" w:themeColor="text1" w:themeTint="F2"/>
+          <w:highlight w:val="lightGray"/>
+        </w:rPr>
+        <w:t>SALARY</w:t>
+      </w:r>
+      <w:r>
+        <w:rPr>
+          <w:color w:val="0D0D0D" w:themeColor="text1" w:themeTint="F2"/>
+          <w:highlight w:val="lightGray"/>
+        </w:rPr>
+        <w:t xml:space="preserve"> </w:t>
+      </w:r>
+      <w:r>
+        <w:rPr>
+          <w:color w:val="0D0D0D" w:themeColor="text1" w:themeTint="F2"/>
+          <w:highlight w:val="lightGray"/>
+        </w:rPr>
+        <w:t>INTEGER</w:t>
+      </w:r>
+      <w:r>
+        <w:rPr>
+          <w:color w:val="0D0D0D" w:themeColor="text1" w:themeTint="F2"/>
+          <w:highlight w:val="lightGray"/>
+        </w:rPr>
+        <w:t>,</w:t>
+      </w:r>
+    </w:p>
+    <w:p>
+      <w:pPr>
+        <w:spacing w:line="240" w:lineRule="auto"/>
+        <w:rPr>
+          <w:color w:val="0D0D0D" w:themeColor="text1" w:themeTint="F2"/>
+        </w:rPr>
+      </w:pPr>
+      <w:r>
+        <w:rPr>
+          <w:color w:val="0D0D0D" w:themeColor="text1" w:themeTint="F2"/>
+          <w:highlight w:val="lightGray"/>
+        </w:rPr>
+        <w:t>DATE_OF_JOINING DATE);</w:t>
+      </w:r>
+    </w:p>
     <w:p>
       <w:r>
         <w:t>Task -1</w:t>
@@ -25,7 +172,11 @@
         <w:t>Write an SQL query to fetch “FIRST_NAME” from the Worker table using the alias name as &lt;WORKER_NAME&gt;.</w:t>
       </w:r>
     </w:p>
-    <w:p/>
+    <w:p>
+      <w:r>
+        <w:t>Select FIRST_NAME as WORKER_NAME from emp;</w:t>
+      </w:r>
+    </w:p>
     <w:p>
       <w:r>
         <w:rPr>
@@ -69,6 +220,13 @@
       </w:r>
     </w:p>
     <w:p>
+      <w:pPr>
+        <w:rPr>
+          <w:color w:val="000000"/>
+          <w:sz w:val="28"/>
+          <w:szCs w:val="28"/>
+        </w:rPr>
+      </w:pPr>
       <w:r>
         <w:rPr>
           <w:color w:val="000000"/>
@@ -81,8 +239,19 @@
     <w:p>
       <w:r>
         <w:rPr>
-          <w:noProof/>
-        </w:rPr>
+          <w:color w:val="000000"/>
+          <w:sz w:val="28"/>
+          <w:szCs w:val="28"/>
+        </w:rPr>
+        <w:t>Select distinct department from emp;</w:t>
+      </w:r>
+    </w:p>
+    <w:p>
+      <w:r>
+        <w:rPr>
+          <w:noProof/>
+        </w:rPr>
+        <w:lastRenderedPageBreak/>
         <w:drawing>
           <wp:inline distT="0" distB="0" distL="0" distR="0" wp14:anchorId="77C1F99E" wp14:editId="654685ED">
             <wp:extent cx="2140585" cy="2330450"/>
@@ -121,15 +290,74 @@
       </w:r>
     </w:p>
     <w:p>
-      <w:r>
-        <w:rPr>
-          <w:color w:val="000000"/>
-          <w:sz w:val="28"/>
-          <w:szCs w:val="28"/>
-        </w:rPr>
-        <w:lastRenderedPageBreak/>
+      <w:pPr>
+        <w:rPr>
+          <w:color w:val="000000"/>
+          <w:sz w:val="28"/>
+          <w:szCs w:val="28"/>
+        </w:rPr>
+      </w:pPr>
+    </w:p>
+    <w:p>
+      <w:pPr>
+        <w:rPr>
+          <w:color w:val="000000"/>
+          <w:sz w:val="28"/>
+          <w:szCs w:val="28"/>
+        </w:rPr>
+      </w:pPr>
+    </w:p>
+    <w:p>
+      <w:pPr>
+        <w:rPr>
+          <w:color w:val="000000"/>
+          <w:sz w:val="28"/>
+          <w:szCs w:val="28"/>
+        </w:rPr>
+      </w:pPr>
+    </w:p>
+    <w:p>
+      <w:pPr>
+        <w:rPr>
+          <w:color w:val="000000"/>
+          <w:sz w:val="28"/>
+          <w:szCs w:val="28"/>
+        </w:rPr>
+      </w:pPr>
+      <w:r>
+        <w:rPr>
+          <w:color w:val="000000"/>
+          <w:sz w:val="28"/>
+          <w:szCs w:val="28"/>
+        </w:rPr>
         <w:t>Write an SQL query to show the last 5 records from a table.</w:t>
       </w:r>
+    </w:p>
+    <w:p>
+      <w:pPr>
+        <w:rPr>
+          <w:color w:val="000000"/>
+          <w:sz w:val="28"/>
+          <w:szCs w:val="28"/>
+        </w:rPr>
+      </w:pPr>
+      <w:r>
+        <w:rPr>
+          <w:color w:val="000000"/>
+          <w:sz w:val="28"/>
+          <w:szCs w:val="28"/>
+        </w:rPr>
+        <w:t>Select * from emp order by id desc limit 5</w:t>
+      </w:r>
+    </w:p>
+    <w:p>
+      <w:pPr>
+        <w:rPr>
+          <w:color w:val="000000"/>
+          <w:sz w:val="28"/>
+          <w:szCs w:val="28"/>
+        </w:rPr>
+      </w:pPr>
       <w:r>
         <w:rPr>
           <w:noProof/>
@@ -187,12 +415,17 @@
         <w:t>Write an SQL query to print the first three characters of FIRST_NAME from Worker</w:t>
       </w:r>
     </w:p>
-    <w:p/>
-    <w:p>
-      <w:r>
-        <w:rPr>
-          <w:noProof/>
-        </w:rPr>
+    <w:p>
+      <w:r>
+        <w:t>Select substring(FIRST_NAME,1,3) from emp;</w:t>
+      </w:r>
+    </w:p>
+    <w:p>
+      <w:r>
+        <w:rPr>
+          <w:noProof/>
+        </w:rPr>
+        <w:lastRenderedPageBreak/>
         <w:drawing>
           <wp:inline distT="0" distB="0" distL="0" distR="0" wp14:anchorId="0CB3D2F3" wp14:editId="492BD4AA">
             <wp:extent cx="3790950" cy="3515008"/>
@@ -254,17 +487,33 @@
     <w:p>
       <w:pPr>
         <w:rPr>
-          <w:noProof/>
-        </w:rPr>
-      </w:pPr>
-      <w:r>
-        <w:rPr>
-          <w:color w:val="000000"/>
-          <w:sz w:val="28"/>
-          <w:szCs w:val="28"/>
-        </w:rPr>
-        <w:lastRenderedPageBreak/>
+          <w:color w:val="000000"/>
+          <w:sz w:val="28"/>
+          <w:szCs w:val="28"/>
+        </w:rPr>
+      </w:pPr>
+      <w:r>
+        <w:rPr>
+          <w:color w:val="000000"/>
+          <w:sz w:val="28"/>
+          <w:szCs w:val="28"/>
+        </w:rPr>
         <w:t>Write an SQL query to find the position of the alphabet (‘a’) in the first name</w:t>
+      </w:r>
+    </w:p>
+    <w:p>
+      <w:pPr>
+        <w:rPr>
+          <w:noProof/>
+        </w:rPr>
+      </w:pPr>
+      <w:r>
+        <w:rPr>
+          <w:color w:val="000000"/>
+          <w:sz w:val="28"/>
+          <w:szCs w:val="28"/>
+        </w:rPr>
+        <w:t>Select instr(FIRST_NAME,’a’) from emp</w:t>
       </w:r>
     </w:p>
     <w:p>
@@ -318,6 +567,23 @@
     <w:p>
       <w:pPr>
         <w:rPr>
+          <w:color w:val="000000"/>
+          <w:sz w:val="28"/>
+          <w:szCs w:val="28"/>
+        </w:rPr>
+      </w:pPr>
+      <w:r>
+        <w:rPr>
+          <w:color w:val="000000"/>
+          <w:sz w:val="28"/>
+          <w:szCs w:val="28"/>
+        </w:rPr>
+        <w:t>Write an SQL query to print the name of employees who have the highest salary in each department.</w:t>
+      </w:r>
+    </w:p>
+    <w:p>
+      <w:pPr>
+        <w:rPr>
           <w:b/>
           <w:bCs/>
         </w:rPr>
@@ -328,14 +594,15 @@
           <w:sz w:val="28"/>
           <w:szCs w:val="28"/>
         </w:rPr>
-        <w:t>Write an SQL query to print the name of employees who have the highest salary in each department.</w:t>
-      </w:r>
-    </w:p>
-    <w:p>
-      <w:r>
-        <w:rPr>
-          <w:noProof/>
-        </w:rPr>
+        <w:t>Select max(salary) from emp group by department</w:t>
+      </w:r>
+    </w:p>
+    <w:p>
+      <w:r>
+        <w:rPr>
+          <w:noProof/>
+        </w:rPr>
+        <w:lastRenderedPageBreak/>
         <w:drawing>
           <wp:inline distT="0" distB="0" distL="0" distR="0" wp14:anchorId="67F8CD48" wp14:editId="69C9BC43">
             <wp:extent cx="2371725" cy="2048260"/>
@@ -373,23 +640,19 @@
         </w:drawing>
       </w:r>
     </w:p>
-    <w:p/>
-    <w:p/>
-    <w:p/>
-    <w:p/>
-    <w:p/>
-    <w:p/>
-    <w:p/>
-    <w:p/>
-    <w:p/>
-    <w:p/>
-    <w:p>
-      <w:r>
-        <w:lastRenderedPageBreak/>
+    <w:p>
+      <w:r>
         <w:t>Task – 3</w:t>
       </w:r>
     </w:p>
     <w:p>
+      <w:pPr>
+        <w:rPr>
+          <w:color w:val="000000"/>
+          <w:sz w:val="28"/>
+          <w:szCs w:val="28"/>
+        </w:rPr>
+      </w:pPr>
       <w:r>
         <w:rPr>
           <w:color w:val="000000"/>
@@ -397,6 +660,16 @@
           <w:szCs w:val="28"/>
         </w:rPr>
         <w:t>Write an SQL query to print the FIRST_NAME from the Worker table after removing white spaces from the right side.</w:t>
+      </w:r>
+    </w:p>
+    <w:p>
+      <w:r>
+        <w:rPr>
+          <w:color w:val="000000"/>
+          <w:sz w:val="28"/>
+          <w:szCs w:val="28"/>
+        </w:rPr>
+        <w:t>Select rtrim(FIRST_NAME) from emp</w:t>
       </w:r>
     </w:p>
     <w:p>
@@ -442,6 +715,13 @@
       </w:r>
     </w:p>
     <w:p>
+      <w:pPr>
+        <w:rPr>
+          <w:color w:val="000000"/>
+          <w:sz w:val="28"/>
+          <w:szCs w:val="28"/>
+        </w:rPr>
+      </w:pPr>
       <w:r>
         <w:rPr>
           <w:color w:val="000000"/>
@@ -454,8 +734,19 @@
     <w:p>
       <w:r>
         <w:rPr>
-          <w:noProof/>
-        </w:rPr>
+          <w:color w:val="000000"/>
+          <w:sz w:val="28"/>
+          <w:szCs w:val="28"/>
+        </w:rPr>
+        <w:t>Select DISTINCT department, length(department) from emp</w:t>
+      </w:r>
+    </w:p>
+    <w:p>
+      <w:r>
+        <w:rPr>
+          <w:noProof/>
+        </w:rPr>
+        <w:lastRenderedPageBreak/>
         <w:drawing>
           <wp:inline distT="0" distB="0" distL="0" distR="0" wp14:anchorId="64C42898" wp14:editId="70FBCCB6">
             <wp:extent cx="2700774" cy="2162175"/>
@@ -494,6 +785,13 @@
       </w:r>
     </w:p>
     <w:p>
+      <w:pPr>
+        <w:rPr>
+          <w:color w:val="000000"/>
+          <w:sz w:val="28"/>
+          <w:szCs w:val="28"/>
+        </w:rPr>
+      </w:pPr>
       <w:r>
         <w:rPr>
           <w:color w:val="000000"/>
@@ -501,6 +799,16 @@
           <w:szCs w:val="28"/>
         </w:rPr>
         <w:t>Write an SQL query to fetch nth max salaries from a table.</w:t>
+      </w:r>
+    </w:p>
+    <w:p>
+      <w:r>
+        <w:rPr>
+          <w:color w:val="000000"/>
+          <w:sz w:val="28"/>
+          <w:szCs w:val="28"/>
+        </w:rPr>
+        <w:t>Select min(salary) from (select distinct salary from emp order by salalry desc limit 3) as sal</w:t>
       </w:r>
     </w:p>
     <w:p>
@@ -563,6 +871,13 @@
       </w:r>
     </w:p>
     <w:p>
+      <w:pPr>
+        <w:rPr>
+          <w:color w:val="000000"/>
+          <w:sz w:val="28"/>
+          <w:szCs w:val="28"/>
+        </w:rPr>
+      </w:pPr>
       <w:r>
         <w:rPr>
           <w:color w:val="000000"/>
@@ -570,6 +885,16 @@
           <w:szCs w:val="28"/>
         </w:rPr>
         <w:t>Write an SQL query to print the FIRST_NAME from the Worker table after replacing ‘a’ with ‘A’.</w:t>
+      </w:r>
+    </w:p>
+    <w:p>
+      <w:r>
+        <w:rPr>
+          <w:color w:val="000000"/>
+          <w:sz w:val="28"/>
+          <w:szCs w:val="28"/>
+        </w:rPr>
+        <w:t>Select REPLACE(FIRST_NAME,’a’,’A’) from emp</w:t>
       </w:r>
     </w:p>
     <w:p>
@@ -614,23 +939,26 @@
         </w:drawing>
       </w:r>
     </w:p>
-    <w:p/>
-    <w:p/>
-    <w:p/>
-    <w:p/>
-    <w:p/>
-    <w:p/>
-    <w:p/>
-    <w:p/>
-    <w:p>
-      <w:r>
-        <w:rPr>
-          <w:color w:val="000000"/>
-          <w:sz w:val="28"/>
-          <w:szCs w:val="28"/>
-        </w:rPr>
-        <w:lastRenderedPageBreak/>
+    <w:p>
+      <w:pPr>
+        <w:rPr>
+          <w:color w:val="000000"/>
+          <w:sz w:val="28"/>
+          <w:szCs w:val="28"/>
+        </w:rPr>
+      </w:pPr>
+      <w:r>
+        <w:rPr>
+          <w:color w:val="000000"/>
+          <w:sz w:val="28"/>
+          <w:szCs w:val="28"/>
+        </w:rPr>
         <w:t>Write an SQL query to print all Worker details from the Worker table order FIRST_NAME Ascending and DEPARTMENT Descending.</w:t>
+      </w:r>
+    </w:p>
+    <w:p>
+      <w:r>
+        <w:t>Select * from emo order by FIRST_NAME asc, DEPARTMENT desc;</w:t>
       </w:r>
     </w:p>
     <w:p>
@@ -691,12 +1019,25 @@
           <w:noProof/>
         </w:rPr>
       </w:pPr>
-    </w:p>
-    <w:p>
-      <w:r>
-        <w:rPr>
-          <w:noProof/>
-        </w:rPr>
+      <w:r>
+        <w:rPr>
+          <w:noProof/>
+        </w:rPr>
+        <w:t xml:space="preserve">Select FIRST_NAME from emp where salary = (select </w:t>
+      </w:r>
+      <w:r>
+        <w:rPr>
+          <w:noProof/>
+        </w:rPr>
+        <w:t>max(salary) from emp);</w:t>
+      </w:r>
+    </w:p>
+    <w:p>
+      <w:r>
+        <w:rPr>
+          <w:noProof/>
+        </w:rPr>
+        <w:lastRenderedPageBreak/>
         <w:drawing>
           <wp:inline distT="0" distB="0" distL="0" distR="0" wp14:anchorId="7CDA33FF" wp14:editId="0C1DFCDD">
             <wp:extent cx="5731510" cy="2430145"/>
@@ -744,7 +1085,6 @@
     <w:p/>
     <w:p>
       <w:r>
-        <w:lastRenderedPageBreak/>
         <w:t xml:space="preserve">Task </w:t>
       </w:r>
       <w:r>
@@ -775,7 +1115,14 @@
         <w:t>the name given, I choose other names as those names are not in my table</w:t>
       </w:r>
     </w:p>
-    <w:p/>
+    <w:p>
+      <w:r>
+        <w:t xml:space="preserve">Select * from emp where FIRST_NAME not int </w:t>
+      </w:r>
+      <w:r>
+        <w:t>(‘Ramesh’,’Santhosh’);</w:t>
+      </w:r>
+    </w:p>
     <w:p>
       <w:r>
         <w:rPr>
@@ -831,33 +1178,15 @@
     </w:p>
     <w:p>
       <w:r>
-        <w:t xml:space="preserve">I have changed the below query where you asked for h </w:t>
-      </w:r>
-      <w:proofErr w:type="spellStart"/>
-      <w:proofErr w:type="gramStart"/>
-      <w:r>
-        <w:t>where as</w:t>
-      </w:r>
-      <w:proofErr w:type="spellEnd"/>
-      <w:proofErr w:type="gramEnd"/>
-      <w:r>
-        <w:t xml:space="preserve"> I don’t have names with h </w:t>
-      </w:r>
-      <w:proofErr w:type="spellStart"/>
-      <w:r>
-        <w:t>init</w:t>
-      </w:r>
-      <w:proofErr w:type="spellEnd"/>
-      <w:r>
-        <w:t xml:space="preserve"> so I used ‘</w:t>
-      </w:r>
-      <w:proofErr w:type="spellStart"/>
-      <w:r>
-        <w:t>i</w:t>
-      </w:r>
-      <w:proofErr w:type="spellEnd"/>
-      <w:r>
-        <w:t>’ instead</w:t>
+        <w:t>I have changed the below query where you asked for h where as I don’t have names with h init so I used ‘i’ instead</w:t>
+      </w:r>
+    </w:p>
+    <w:p>
+      <w:r>
+        <w:t>Select * from emp where FIRST_NAME like ‘______</w:t>
+      </w:r>
+      <w:r>
+        <w:t>h’;</w:t>
       </w:r>
     </w:p>
     <w:p>
@@ -913,7 +1242,6 @@
           <w:sz w:val="28"/>
           <w:szCs w:val="28"/>
         </w:rPr>
-        <w:lastRenderedPageBreak/>
         <w:t xml:space="preserve">Write a query to validate Email of Employee (email should have first name last name and guvi.com example (first name=Kamal last name= raja and the mail id should be </w:t>
       </w:r>
       <w:hyperlink r:id="rId20" w:history="1">
@@ -939,6 +1267,17 @@
     <w:p>
       <w:r>
         <w:t xml:space="preserve">In the below query 0 is as match and 1 is not </w:t>
+      </w:r>
+    </w:p>
+    <w:p>
+      <w:r>
+        <w:t>Select concat(FIRST_NAME,LASR_NAME,’@guvi.com’), strcmp((</w:t>
+      </w:r>
+      <w:r>
+        <w:t>concat(FIRST_NAME,LASR_NAME,’@guvi.com’)</w:t>
+      </w:r>
+      <w:r>
+        <w:t>,email) from emp;</w:t>
       </w:r>
       <w:r>
         <w:rPr>
@@ -981,25 +1320,6 @@
         </w:drawing>
       </w:r>
     </w:p>
-    <w:p/>
-    <w:p/>
-    <w:p/>
-    <w:p/>
-    <w:p/>
-    <w:p/>
-    <w:p/>
-    <w:p/>
-    <w:p/>
-    <w:p/>
-    <w:p/>
-    <w:p/>
-    <w:p/>
-    <w:p/>
-    <w:p/>
-    <w:p/>
-    <w:p/>
-    <w:p/>
-    <w:p/>
     <w:p>
       <w:r>
         <w:lastRenderedPageBreak/>
@@ -1028,6 +1348,14 @@
       </w:r>
       <w:r>
         <w:t xml:space="preserve"> month in my table </w:t>
+      </w:r>
+    </w:p>
+    <w:p>
+      <w:r>
+        <w:t>Select * from emp where year(DATE_OF_JOINING) = 202</w:t>
+      </w:r>
+      <w:r>
+        <w:t>1 and month(DATE_OF_JOINING) = 3;</w:t>
       </w:r>
     </w:p>
     <w:p>
@@ -1082,7 +1410,14 @@
         <w:t>Write an SQL query to fetch duplicates that have matching data in some fields of a table.</w:t>
       </w:r>
     </w:p>
-    <w:p/>
+    <w:p>
+      <w:r>
+        <w:t>Select * from emp e1, emp e2 where e1.last_name = e2.last_name and e1.</w:t>
+      </w:r>
+      <w:r>
+        <w:t>date_of_joining = e2.date_of_joining and e1.id &gt; e2.id</w:t>
+      </w:r>
+    </w:p>
     <w:p>
       <w:pPr>
         <w:rPr>
@@ -1156,11 +1491,28 @@
           <w:sz w:val="28"/>
           <w:szCs w:val="28"/>
         </w:rPr>
-        <w:lastRenderedPageBreak/>
         <w:t>How to remove duplicate rows from the Employees table.</w:t>
       </w:r>
     </w:p>
-    <w:p/>
+    <w:p>
+      <w:r>
+        <w:t xml:space="preserve">Delete </w:t>
+      </w:r>
+      <w:r>
+        <w:t>from emp</w:t>
+      </w:r>
+    </w:p>
+    <w:p>
+      <w:r>
+        <w:t xml:space="preserve">Where id IN (select e1.id from emp e1, emp e2 where e1.last_name = </w:t>
+      </w:r>
+      <w:r>
+        <w:t>e2.last_name and e1.date_of_joining = e2.date_of_joining and e1.id &gt; e2.id</w:t>
+      </w:r>
+      <w:r>
+        <w:t>)</w:t>
+      </w:r>
+    </w:p>
     <w:p>
       <w:r>
         <w:rPr>
@@ -1219,11 +1571,17 @@
     <w:p/>
     <w:p>
       <w:r>
-        <w:lastRenderedPageBreak/>
         <w:t>Task – 7</w:t>
       </w:r>
     </w:p>
     <w:p>
+      <w:pPr>
+        <w:rPr>
+          <w:color w:val="000000"/>
+          <w:sz w:val="28"/>
+          <w:szCs w:val="28"/>
+        </w:rPr>
+      </w:pPr>
       <w:r>
         <w:rPr>
           <w:color w:val="000000"/>
@@ -1231,6 +1589,11 @@
           <w:szCs w:val="28"/>
         </w:rPr>
         <w:t>Write an SQL query to show only odd rows from a table.</w:t>
+      </w:r>
+    </w:p>
+    <w:p>
+      <w:r>
+        <w:t>Select * from emp where (id%2)n= 1</w:t>
       </w:r>
     </w:p>
     <w:p>
@@ -1276,6 +1639,13 @@
       </w:r>
     </w:p>
     <w:p>
+      <w:pPr>
+        <w:rPr>
+          <w:color w:val="000000"/>
+          <w:sz w:val="28"/>
+          <w:szCs w:val="28"/>
+        </w:rPr>
+      </w:pPr>
       <w:r>
         <w:rPr>
           <w:color w:val="000000"/>
@@ -1283,6 +1653,16 @@
           <w:szCs w:val="28"/>
         </w:rPr>
         <w:t>Write an SQL query to clone a new table from another table.</w:t>
+      </w:r>
+    </w:p>
+    <w:p>
+      <w:r>
+        <w:rPr>
+          <w:color w:val="000000"/>
+          <w:sz w:val="28"/>
+          <w:szCs w:val="28"/>
+        </w:rPr>
+        <w:t>Create table emp_dups as select * from emp</w:t>
       </w:r>
     </w:p>
     <w:p>
@@ -1355,15 +1735,15 @@
     </w:p>
     <w:p>
       <w:r>
-        <w:t xml:space="preserve">I don’t have keys for emp </w:t>
-      </w:r>
-      <w:proofErr w:type="gramStart"/>
-      <w:r>
-        <w:t>table</w:t>
-      </w:r>
-      <w:proofErr w:type="gramEnd"/>
-      <w:r>
-        <w:t xml:space="preserve"> so I used other tables for same question</w:t>
+        <w:t>I don’t have keys for emp table so I used other tables for same question</w:t>
+      </w:r>
+    </w:p>
+    <w:p>
+      <w:r>
+        <w:t>Select students.*, marks</w:t>
+      </w:r>
+      <w:r>
+        <w:t>.* from students inner join marks on students.id = marks.id</w:t>
       </w:r>
     </w:p>
     <w:p>
@@ -1411,6 +1791,13 @@
     <w:p/>
     <w:p/>
     <w:p>
+      <w:pPr>
+        <w:rPr>
+          <w:color w:val="000000"/>
+          <w:sz w:val="28"/>
+          <w:szCs w:val="28"/>
+        </w:rPr>
+      </w:pPr>
       <w:r>
         <w:rPr>
           <w:color w:val="000000"/>
@@ -1421,10 +1808,55 @@
       </w:r>
     </w:p>
     <w:p>
-      <w:r>
-        <w:rPr>
-          <w:noProof/>
-        </w:rPr>
+      <w:pPr>
+        <w:rPr>
+          <w:color w:val="000000"/>
+          <w:sz w:val="28"/>
+          <w:szCs w:val="28"/>
+        </w:rPr>
+      </w:pPr>
+      <w:r>
+        <w:rPr>
+          <w:color w:val="000000"/>
+          <w:sz w:val="28"/>
+          <w:szCs w:val="28"/>
+        </w:rPr>
+        <w:t>SELECT students.* FROM students</w:t>
+      </w:r>
+    </w:p>
+    <w:p>
+      <w:pPr>
+        <w:rPr>
+          <w:color w:val="000000"/>
+          <w:sz w:val="28"/>
+          <w:szCs w:val="28"/>
+        </w:rPr>
+      </w:pPr>
+      <w:r>
+        <w:rPr>
+          <w:color w:val="000000"/>
+          <w:sz w:val="28"/>
+          <w:szCs w:val="28"/>
+        </w:rPr>
+        <w:t>LEFT JOIN marks ON marks.id = students.is</w:t>
+      </w:r>
+    </w:p>
+    <w:p>
+      <w:r>
+        <w:rPr>
+          <w:color w:val="000000"/>
+          <w:sz w:val="28"/>
+          <w:szCs w:val="28"/>
+        </w:rPr>
+        <w:t>WHERE marks.id IS NULL</w:t>
+      </w:r>
+    </w:p>
+    <w:p>
+      <w:r>
+        <w:rPr>
+          <w:noProof/>
+        </w:rPr>
+        <w:lastRenderedPageBreak/>
         <w:drawing>
           <wp:inline distT="0" distB="0" distL="0" distR="0" wp14:anchorId="3EB9C8ED" wp14:editId="5C7829CD">
             <wp:extent cx="5731510" cy="2353310"/>
@@ -1467,7 +1899,6 @@
     <w:p/>
     <w:p>
       <w:r>
-        <w:lastRenderedPageBreak/>
         <w:t xml:space="preserve">Task </w:t>
       </w:r>
       <w:r>
@@ -1478,6 +1909,13 @@
       </w:r>
     </w:p>
     <w:p>
+      <w:pPr>
+        <w:rPr>
+          <w:color w:val="000000"/>
+          <w:sz w:val="28"/>
+          <w:szCs w:val="28"/>
+        </w:rPr>
+      </w:pPr>
       <w:r>
         <w:rPr>
           <w:color w:val="000000"/>
@@ -1485,6 +1923,16 @@
           <w:szCs w:val="28"/>
         </w:rPr>
         <w:t>Write an SQL query to show the top n (say 15) records of a table.</w:t>
+      </w:r>
+    </w:p>
+    <w:p>
+      <w:r>
+        <w:rPr>
+          <w:color w:val="000000"/>
+          <w:sz w:val="28"/>
+          <w:szCs w:val="28"/>
+        </w:rPr>
+        <w:t>SELECT * FROM emp LIMIT 15</w:t>
       </w:r>
     </w:p>
     <w:p>
@@ -1531,6 +1979,13 @@
     </w:p>
     <w:p/>
     <w:p>
+      <w:pPr>
+        <w:rPr>
+          <w:color w:val="000000"/>
+          <w:sz w:val="28"/>
+          <w:szCs w:val="28"/>
+        </w:rPr>
+      </w:pPr>
       <w:r>
         <w:rPr>
           <w:color w:val="000000"/>
@@ -1543,8 +1998,27 @@
     <w:p>
       <w:r>
         <w:rPr>
-          <w:noProof/>
-        </w:rPr>
+          <w:color w:val="000000"/>
+          <w:sz w:val="28"/>
+          <w:szCs w:val="28"/>
+        </w:rPr>
+        <w:t>Select min(salary) from (select distinct salary from emp order by salary desc limit 3) as sal</w:t>
+      </w:r>
+      <w:r>
+        <w:rPr>
+          <w:color w:val="000000"/>
+          <w:sz w:val="28"/>
+          <w:szCs w:val="28"/>
+        </w:rPr>
+        <w:t>;</w:t>
+      </w:r>
+    </w:p>
+    <w:p>
+      <w:r>
+        <w:rPr>
+          <w:noProof/>
+        </w:rPr>
+        <w:lastRenderedPageBreak/>
         <w:drawing>
           <wp:inline distT="0" distB="0" distL="0" distR="0" wp14:anchorId="61C949D7" wp14:editId="50C0CDF5">
             <wp:extent cx="5731510" cy="3039745"/>
@@ -1587,7 +2061,6 @@
     <w:p/>
     <w:p>
       <w:r>
-        <w:lastRenderedPageBreak/>
         <w:t>Task – 10</w:t>
       </w:r>
     </w:p>
@@ -1601,7 +2074,14 @@
         <w:t>Write an SQL query to determine the 8th highest salary without using TOP or LIMIT methods.</w:t>
       </w:r>
     </w:p>
-    <w:p/>
+    <w:p>
+      <w:r>
+        <w:t>Select * from ( select *, ROW_NUMBER() over (order by salary desc</w:t>
+      </w:r>
+      <w:r>
+        <w:t>)s from e) as emp where s = 3</w:t>
+      </w:r>
+    </w:p>
     <w:p>
       <w:r>
         <w:rPr>
@@ -1645,6 +2125,13 @@
       </w:r>
     </w:p>
     <w:p>
+      <w:pPr>
+        <w:rPr>
+          <w:color w:val="000000"/>
+          <w:sz w:val="28"/>
+          <w:szCs w:val="28"/>
+        </w:rPr>
+      </w:pPr>
       <w:r>
         <w:rPr>
           <w:color w:val="000000"/>
@@ -1652,6 +2139,41 @@
           <w:szCs w:val="28"/>
         </w:rPr>
         <w:t>Write an SQL query to fetch the list of employees with the same salary.</w:t>
+      </w:r>
+    </w:p>
+    <w:p>
+      <w:r>
+        <w:rPr>
+          <w:color w:val="000000"/>
+          <w:sz w:val="28"/>
+          <w:szCs w:val="28"/>
+        </w:rPr>
+        <w:lastRenderedPageBreak/>
+        <w:t>Select name,salary from e</w:t>
+      </w:r>
+      <w:r>
+        <w:rPr>
+          <w:color w:val="000000"/>
+          <w:sz w:val="28"/>
+          <w:szCs w:val="28"/>
+        </w:rPr>
+        <w:t>mp</w:t>
+      </w:r>
+      <w:r>
+        <w:rPr>
+          <w:color w:val="000000"/>
+          <w:sz w:val="28"/>
+          <w:szCs w:val="28"/>
+        </w:rPr>
+        <w:t xml:space="preserve"> where salary in (select salary from e</w:t>
+      </w:r>
+      <w:r>
+        <w:rPr>
+          <w:color w:val="000000"/>
+          <w:sz w:val="28"/>
+          <w:szCs w:val="28"/>
+        </w:rPr>
+        <w:t>mp group by salary having count(*) &gt; 1</w:t>
       </w:r>
     </w:p>
     <w:p>
